--- a/03 Exercise 3 - Canvas/Handouts/IDResolver_Adjacent_Teams.docx
+++ b/03 Exercise 3 - Canvas/Handouts/IDResolver_Adjacent_Teams.docx
@@ -2,12 +2,626 @@
 <file path=word/document.xml><?xml version="1.0" encoding="utf-8"?>
 <w:document xmlns:wpc="http://schemas.microsoft.com/office/word/2010/wordprocessingCanvas" xmlns:cx="http://schemas.microsoft.com/office/drawing/2014/chartex" xmlns:cx1="http://schemas.microsoft.com/office/drawing/2015/9/8/chartex" xmlns:cx2="http://schemas.microsoft.com/office/drawing/2015/10/21/chartex" xmlns:cx3="http://schemas.microsoft.com/office/drawing/2016/5/9/chartex" xmlns:cx4="http://schemas.microsoft.com/office/drawing/2016/5/10/chartex" xmlns:cx5="http://schemas.microsoft.com/office/drawing/2016/5/11/chartex" xmlns:cx6="http://schemas.microsoft.com/office/drawing/2016/5/12/chartex" xmlns:cx7="http://schemas.microsoft.com/office/drawing/2016/5/13/chartex" xmlns:cx8="http://schemas.microsoft.com/office/drawing/2016/5/14/chartex" xmlns:mc="http://schemas.openxmlformats.org/markup-compatibility/2006" xmlns:aink="http://schemas.microsoft.com/office/drawing/2016/ink" xmlns:am3d="http://schemas.microsoft.com/office/drawing/2017/model3d" xmlns:o="urn:schemas-microsoft-com:office:office" xmlns:r="http://schemas.openxmlformats.org/officeDocument/2006/relationships" xmlns:m="http://schemas.openxmlformats.org/officeDocument/2006/math" xmlns:v="urn:schemas-microsoft-com:vml" xmlns:wp14="http://schemas.microsoft.com/office/word/2010/wordprocessingDrawing" xmlns:wp="http://schemas.openxmlformats.org/drawingml/2006/wordprocessingDrawing" xmlns:w10="urn:schemas-microsoft-com:office:word" xmlns:w="http://schemas.openxmlformats.org/wordprocessingml/2006/main" xmlns:w14="http://schemas.microsoft.com/office/word/2010/wordml" xmlns:w15="http://schemas.microsoft.com/office/word/2012/wordml" xmlns:w16cid="http://schemas.microsoft.com/office/word/2016/wordml/cid" xmlns:w16se="http://schemas.microsoft.com/office/word/2015/wordml/symex" xmlns:wpg="http://schemas.microsoft.com/office/word/2010/wordprocessingGroup" xmlns:wpi="http://schemas.microsoft.com/office/word/2010/wordprocessingInk" xmlns:wne="http://schemas.microsoft.com/office/word/2006/wordml" xmlns:wps="http://schemas.microsoft.com/office/word/2010/wordprocessingShape" mc:Ignorable="w14 w15 w16se w16cid wp14">
   <w:body>
-    <w:p>
-      <w:bookmarkStart w:id="0" w:name="_GoBack"/>
-      <w:bookmarkEnd w:id="0"/>
-    </w:p>
+    <w:tbl>
+      <w:tblPr>
+        <w:tblStyle w:val="TableGrid"/>
+        <w:tblW w:w="0" w:type="auto"/>
+        <w:tblLook w:val="04A0" w:firstRow="1" w:lastRow="0" w:firstColumn="1" w:lastColumn="0" w:noHBand="0" w:noVBand="1"/>
+      </w:tblPr>
+      <w:tblGrid>
+        <w:gridCol w:w="4505"/>
+        <w:gridCol w:w="4505"/>
+      </w:tblGrid>
+      <w:tr>
+        <w:tc>
+          <w:tcPr>
+            <w:tcW w:w="4505" w:type="dxa"/>
+          </w:tcPr>
+          <w:p>
+            <w:pPr>
+              <w:rPr>
+                <w:b/>
+              </w:rPr>
+            </w:pPr>
+            <w:r>
+              <w:rPr>
+                <w:b/>
+              </w:rPr>
+              <w:t>Database Administration</w:t>
+            </w:r>
+          </w:p>
+          <w:p>
+            <w:pPr>
+              <w:pStyle w:val="ListParagraph"/>
+              <w:numPr>
+                <w:ilvl w:val="0"/>
+                <w:numId w:val="1"/>
+              </w:numPr>
+              <w:ind w:left="456"/>
+            </w:pPr>
+            <w:r>
+              <w:t>Large team of database administrators not attached to development teams.</w:t>
+            </w:r>
+          </w:p>
+          <w:p>
+            <w:pPr>
+              <w:pStyle w:val="ListParagraph"/>
+              <w:numPr>
+                <w:ilvl w:val="0"/>
+                <w:numId w:val="1"/>
+              </w:numPr>
+              <w:ind w:left="456"/>
+            </w:pPr>
+            <w:r>
+              <w:t>Assign roles and privileges to users in the context of test and production environments.</w:t>
+            </w:r>
+          </w:p>
+          <w:p>
+            <w:pPr>
+              <w:pStyle w:val="ListParagraph"/>
+              <w:numPr>
+                <w:ilvl w:val="0"/>
+                <w:numId w:val="1"/>
+              </w:numPr>
+              <w:ind w:left="456"/>
+            </w:pPr>
+            <w:r>
+              <w:t>Sole provisioners of new databases and data replication services.</w:t>
+            </w:r>
+          </w:p>
+          <w:p>
+            <w:pPr>
+              <w:pStyle w:val="ListParagraph"/>
+              <w:numPr>
+                <w:ilvl w:val="0"/>
+                <w:numId w:val="1"/>
+              </w:numPr>
+              <w:ind w:left="456"/>
+            </w:pPr>
+            <w:r>
+              <w:t xml:space="preserve">Tend to be busy and hard to </w:t>
+            </w:r>
+            <w:r>
+              <w:t>receive support for any issues.</w:t>
+            </w:r>
+          </w:p>
+        </w:tc>
+        <w:tc>
+          <w:tcPr>
+            <w:tcW w:w="4505" w:type="dxa"/>
+          </w:tcPr>
+          <w:p>
+            <w:pPr>
+              <w:rPr>
+                <w:b/>
+              </w:rPr>
+            </w:pPr>
+            <w:r>
+              <w:rPr>
+                <w:b/>
+              </w:rPr>
+              <w:t>Application Support</w:t>
+            </w:r>
+          </w:p>
+          <w:p>
+            <w:pPr>
+              <w:pStyle w:val="ListParagraph"/>
+              <w:numPr>
+                <w:ilvl w:val="0"/>
+                <w:numId w:val="1"/>
+              </w:numPr>
+              <w:ind w:left="478"/>
+            </w:pPr>
+            <w:r>
+              <w:t>Small team of dedicated on call support engineers</w:t>
+            </w:r>
+            <w:r>
+              <w:t xml:space="preserve"> for IDResolver, no other applications.</w:t>
+            </w:r>
+          </w:p>
+          <w:p>
+            <w:pPr>
+              <w:pStyle w:val="ListParagraph"/>
+              <w:numPr>
+                <w:ilvl w:val="0"/>
+                <w:numId w:val="1"/>
+              </w:numPr>
+              <w:ind w:left="478"/>
+            </w:pPr>
+            <w:r>
+              <w:t>Deal with client integration for API and Batch services</w:t>
+            </w:r>
+            <w:r>
+              <w:t>, including new authentication</w:t>
+            </w:r>
+          </w:p>
+          <w:p>
+            <w:pPr>
+              <w:pStyle w:val="ListParagraph"/>
+              <w:numPr>
+                <w:ilvl w:val="0"/>
+                <w:numId w:val="1"/>
+              </w:numPr>
+              <w:ind w:left="478"/>
+            </w:pPr>
+            <w:r>
+              <w:t xml:space="preserve">Tend to share knowledge </w:t>
+            </w:r>
+            <w:r>
+              <w:t>about Production problems with enthusiasm, particularly about the Batch system.</w:t>
+            </w:r>
+          </w:p>
+        </w:tc>
+      </w:tr>
+      <w:tr>
+        <w:tc>
+          <w:tcPr>
+            <w:tcW w:w="4505" w:type="dxa"/>
+          </w:tcPr>
+          <w:p>
+            <w:pPr>
+              <w:rPr>
+                <w:b/>
+              </w:rPr>
+            </w:pPr>
+            <w:r>
+              <w:rPr>
+                <w:b/>
+              </w:rPr>
+              <w:t>Client Management</w:t>
+            </w:r>
+          </w:p>
+          <w:p>
+            <w:pPr>
+              <w:pStyle w:val="ListParagraph"/>
+              <w:numPr>
+                <w:ilvl w:val="0"/>
+                <w:numId w:val="2"/>
+              </w:numPr>
+              <w:ind w:left="456"/>
+            </w:pPr>
+            <w:r>
+              <w:t>Client managers responsible for various clients of differing sizes and revenues.</w:t>
+            </w:r>
+          </w:p>
+          <w:p>
+            <w:pPr>
+              <w:pStyle w:val="ListParagraph"/>
+              <w:numPr>
+                <w:ilvl w:val="0"/>
+                <w:numId w:val="2"/>
+              </w:numPr>
+              <w:ind w:left="456"/>
+            </w:pPr>
+            <w:r>
+              <w:t>One particular client manager is responsible for the largest team</w:t>
+            </w:r>
+            <w:r>
+              <w:t>, who often ask for significant changes.</w:t>
+            </w:r>
+          </w:p>
+          <w:p>
+            <w:pPr>
+              <w:pStyle w:val="ListParagraph"/>
+              <w:numPr>
+                <w:ilvl w:val="0"/>
+                <w:numId w:val="2"/>
+              </w:numPr>
+              <w:ind w:left="456"/>
+            </w:pPr>
+            <w:r>
+              <w:t xml:space="preserve">They value system stability above new features, although they will ask </w:t>
+            </w:r>
+            <w:r>
+              <w:t xml:space="preserve">for </w:t>
+            </w:r>
+            <w:r>
+              <w:t xml:space="preserve">new internal or external </w:t>
+            </w:r>
+            <w:r>
+              <w:t xml:space="preserve">service </w:t>
+            </w:r>
+            <w:r>
+              <w:t>integration</w:t>
+            </w:r>
+            <w:r>
+              <w:t>.</w:t>
+            </w:r>
+          </w:p>
+        </w:tc>
+        <w:tc>
+          <w:tcPr>
+            <w:tcW w:w="4505" w:type="dxa"/>
+          </w:tcPr>
+          <w:p>
+            <w:pPr>
+              <w:rPr>
+                <w:b/>
+              </w:rPr>
+            </w:pPr>
+            <w:r>
+              <w:rPr>
+                <w:b/>
+              </w:rPr>
+              <w:t>Solutions Architecture Team</w:t>
+            </w:r>
+          </w:p>
+          <w:p>
+            <w:pPr>
+              <w:pStyle w:val="ListParagraph"/>
+              <w:numPr>
+                <w:ilvl w:val="0"/>
+                <w:numId w:val="3"/>
+              </w:numPr>
+              <w:ind w:left="478"/>
+            </w:pPr>
+            <w:r>
+              <w:t xml:space="preserve">Small team of </w:t>
+            </w:r>
+            <w:r>
+              <w:t xml:space="preserve">internal </w:t>
+            </w:r>
+            <w:r>
+              <w:t xml:space="preserve">consultants who are responsible for helping define </w:t>
+            </w:r>
+            <w:r>
+              <w:t>architecture principles and solutions.</w:t>
+            </w:r>
+          </w:p>
+          <w:p>
+            <w:pPr>
+              <w:pStyle w:val="ListParagraph"/>
+              <w:numPr>
+                <w:ilvl w:val="0"/>
+                <w:numId w:val="3"/>
+              </w:numPr>
+              <w:ind w:left="478"/>
+            </w:pPr>
+            <w:r>
+              <w:t>Although IDResolver is a php application, the team is mostly experienced in Microsoft technologies</w:t>
+            </w:r>
+            <w:r>
+              <w:t>.</w:t>
+            </w:r>
+          </w:p>
+          <w:p>
+            <w:pPr>
+              <w:pStyle w:val="ListParagraph"/>
+              <w:numPr>
+                <w:ilvl w:val="0"/>
+                <w:numId w:val="3"/>
+              </w:numPr>
+              <w:ind w:left="478"/>
+            </w:pPr>
+            <w:r>
+              <w:t>Responsive to requests for input and make themselves available for project inceptions</w:t>
+            </w:r>
+          </w:p>
+        </w:tc>
+      </w:tr>
+      <w:tr>
+        <w:tc>
+          <w:tcPr>
+            <w:tcW w:w="4505" w:type="dxa"/>
+          </w:tcPr>
+          <w:p>
+            <w:pPr>
+              <w:rPr>
+                <w:b/>
+              </w:rPr>
+            </w:pPr>
+            <w:r>
+              <w:rPr>
+                <w:b/>
+              </w:rPr>
+              <w:t xml:space="preserve">External Development Team </w:t>
+            </w:r>
+            <w:r>
+              <w:rPr>
+                <w:b/>
+              </w:rPr>
+              <w:t>– Card Payments</w:t>
+            </w:r>
+            <w:r>
+              <w:rPr>
+                <w:b/>
+              </w:rPr>
+              <w:t xml:space="preserve"> Integration</w:t>
+            </w:r>
+          </w:p>
+          <w:p>
+            <w:pPr>
+              <w:pStyle w:val="ListParagraph"/>
+              <w:numPr>
+                <w:ilvl w:val="0"/>
+                <w:numId w:val="3"/>
+              </w:numPr>
+              <w:ind w:left="456"/>
+            </w:pPr>
+            <w:r>
+              <w:t>Third party provider, they have many large clients of which IDResolver is a small one.</w:t>
+            </w:r>
+          </w:p>
+          <w:p>
+            <w:pPr>
+              <w:pStyle w:val="ListParagraph"/>
+              <w:numPr>
+                <w:ilvl w:val="0"/>
+                <w:numId w:val="3"/>
+              </w:numPr>
+              <w:ind w:left="456"/>
+            </w:pPr>
+            <w:r>
+              <w:t>Deployments are scheduled in advance but IDResolver has no input into when this occurs.</w:t>
+            </w:r>
+            <w:bookmarkStart w:id="0" w:name="_GoBack"/>
+            <w:bookmarkEnd w:id="0"/>
+          </w:p>
+        </w:tc>
+        <w:tc>
+          <w:tcPr>
+            <w:tcW w:w="4505" w:type="dxa"/>
+          </w:tcPr>
+          <w:p>
+            <w:pPr>
+              <w:rPr>
+                <w:b/>
+              </w:rPr>
+            </w:pPr>
+            <w:r>
+              <w:rPr>
+                <w:b/>
+              </w:rPr>
+              <w:t xml:space="preserve">Internal </w:t>
+            </w:r>
+            <w:r>
+              <w:rPr>
+                <w:b/>
+              </w:rPr>
+              <w:t xml:space="preserve">Development Team </w:t>
+            </w:r>
+            <w:r>
+              <w:rPr>
+                <w:b/>
+              </w:rPr>
+              <w:t xml:space="preserve">– </w:t>
+            </w:r>
+            <w:r>
+              <w:rPr>
+                <w:b/>
+              </w:rPr>
+              <w:t>Credit Search</w:t>
+            </w:r>
+            <w:r>
+              <w:rPr>
+                <w:b/>
+              </w:rPr>
+              <w:t xml:space="preserve"> </w:t>
+            </w:r>
+            <w:r>
+              <w:rPr>
+                <w:b/>
+              </w:rPr>
+              <w:t>Integration</w:t>
+            </w:r>
+          </w:p>
+          <w:p>
+            <w:pPr>
+              <w:pStyle w:val="ListParagraph"/>
+              <w:numPr>
+                <w:ilvl w:val="0"/>
+                <w:numId w:val="3"/>
+              </w:numPr>
+              <w:ind w:left="478"/>
+            </w:pPr>
+            <w:r>
+              <w:t xml:space="preserve">This team provides </w:t>
+            </w:r>
+            <w:r>
+              <w:t xml:space="preserve">a web service which checks </w:t>
+            </w:r>
+            <w:r>
+              <w:t>electoral and address history information in order to calculate an overall lending suitability score.</w:t>
+            </w:r>
+          </w:p>
+          <w:p>
+            <w:pPr>
+              <w:pStyle w:val="ListParagraph"/>
+              <w:numPr>
+                <w:ilvl w:val="0"/>
+                <w:numId w:val="3"/>
+              </w:numPr>
+              <w:ind w:left="478"/>
+            </w:pPr>
+            <w:r>
+              <w:t>As a key product for the business, the service has a long list of needed enhancements and changes.</w:t>
+            </w:r>
+          </w:p>
+          <w:p>
+            <w:pPr>
+              <w:pStyle w:val="ListParagraph"/>
+              <w:numPr>
+                <w:ilvl w:val="0"/>
+                <w:numId w:val="3"/>
+              </w:numPr>
+              <w:ind w:left="478"/>
+            </w:pPr>
+            <w:r>
+              <w:t>New deployments are monthly and scheduled out of working hours.</w:t>
+            </w:r>
+          </w:p>
+        </w:tc>
+      </w:tr>
+      <w:tr>
+        <w:tc>
+          <w:tcPr>
+            <w:tcW w:w="4505" w:type="dxa"/>
+          </w:tcPr>
+          <w:p>
+            <w:pPr>
+              <w:rPr>
+                <w:b/>
+              </w:rPr>
+            </w:pPr>
+            <w:r>
+              <w:rPr>
+                <w:b/>
+              </w:rPr>
+              <w:t xml:space="preserve">Internal </w:t>
+            </w:r>
+            <w:r>
+              <w:rPr>
+                <w:b/>
+              </w:rPr>
+              <w:t xml:space="preserve">Development Team </w:t>
+            </w:r>
+            <w:r>
+              <w:rPr>
+                <w:b/>
+              </w:rPr>
+              <w:t>–</w:t>
+            </w:r>
+            <w:r>
+              <w:rPr>
+                <w:b/>
+              </w:rPr>
+              <w:t xml:space="preserve"> </w:t>
+            </w:r>
+            <w:r>
+              <w:rPr>
+                <w:b/>
+              </w:rPr>
+              <w:t>Money Laundering</w:t>
+            </w:r>
+            <w:r>
+              <w:rPr>
+                <w:b/>
+              </w:rPr>
+              <w:t xml:space="preserve"> Integration</w:t>
+            </w:r>
+          </w:p>
+          <w:p>
+            <w:pPr>
+              <w:pStyle w:val="ListParagraph"/>
+              <w:numPr>
+                <w:ilvl w:val="0"/>
+                <w:numId w:val="3"/>
+              </w:numPr>
+              <w:ind w:left="456"/>
+            </w:pPr>
+            <w:r>
+              <w:t>This team provide</w:t>
+            </w:r>
+            <w:r>
+              <w:t>s a</w:t>
+            </w:r>
+            <w:r>
+              <w:t xml:space="preserve"> </w:t>
+            </w:r>
+            <w:r>
+              <w:t xml:space="preserve">web </w:t>
+            </w:r>
+            <w:r>
+              <w:t>service which checks personal data items to check for money laundering risks</w:t>
+            </w:r>
+            <w:r>
+              <w:t>, such as large transactions and gambling activity</w:t>
+            </w:r>
+            <w:r>
+              <w:t>.</w:t>
+            </w:r>
+          </w:p>
+          <w:p>
+            <w:pPr>
+              <w:pStyle w:val="ListParagraph"/>
+              <w:numPr>
+                <w:ilvl w:val="0"/>
+                <w:numId w:val="3"/>
+              </w:numPr>
+              <w:ind w:left="456"/>
+            </w:pPr>
+            <w:r>
+              <w:t>The system is at least 5 years old and change is seen as problematic</w:t>
+            </w:r>
+            <w:r>
+              <w:t xml:space="preserve">, change management is often wary of agreeing to </w:t>
+            </w:r>
+            <w:r>
+              <w:t>release</w:t>
+            </w:r>
+            <w:r>
+              <w:t>.</w:t>
+            </w:r>
+          </w:p>
+        </w:tc>
+        <w:tc>
+          <w:tcPr>
+            <w:tcW w:w="4505" w:type="dxa"/>
+          </w:tcPr>
+          <w:p>
+            <w:pPr>
+              <w:rPr>
+                <w:b/>
+              </w:rPr>
+            </w:pPr>
+            <w:r>
+              <w:rPr>
+                <w:b/>
+              </w:rPr>
+              <w:t xml:space="preserve">Network Services </w:t>
+            </w:r>
+          </w:p>
+          <w:p>
+            <w:pPr>
+              <w:pStyle w:val="ListParagraph"/>
+              <w:numPr>
+                <w:ilvl w:val="0"/>
+                <w:numId w:val="3"/>
+              </w:numPr>
+              <w:ind w:left="478"/>
+            </w:pPr>
+            <w:r>
+              <w:t>Creates load balancer rules, new Virtual IP’s and</w:t>
+            </w:r>
+            <w:r>
+              <w:t xml:space="preserve"> creating/maintaining pools of server.</w:t>
+            </w:r>
+          </w:p>
+          <w:p>
+            <w:pPr>
+              <w:pStyle w:val="ListParagraph"/>
+              <w:numPr>
+                <w:ilvl w:val="0"/>
+                <w:numId w:val="3"/>
+              </w:numPr>
+              <w:ind w:left="478"/>
+            </w:pPr>
+            <w:r>
+              <w:t>Maintain a legacy network which takes around 12 months to learn the systems</w:t>
+            </w:r>
+            <w:r>
+              <w:t>.</w:t>
+            </w:r>
+          </w:p>
+          <w:p>
+            <w:pPr>
+              <w:pStyle w:val="ListParagraph"/>
+              <w:numPr>
+                <w:ilvl w:val="0"/>
+                <w:numId w:val="3"/>
+              </w:numPr>
+              <w:ind w:left="478"/>
+            </w:pPr>
+            <w:r>
+              <w:t>Small team operates on a support ticket queue, work has a number of projects contending for their time.</w:t>
+            </w:r>
+          </w:p>
+        </w:tc>
+      </w:tr>
+    </w:tbl>
+    <w:p/>
     <w:sectPr>
-      <w:headerReference w:type="default" r:id="rId6"/>
+      <w:headerReference w:type="default" r:id="rId7"/>
       <w:pgSz w:w="11900" w:h="16840"/>
       <w:pgMar w:top="1440" w:right="1440" w:bottom="1440" w:left="1440" w:header="720" w:footer="720" w:gutter="0"/>
       <w:cols w:space="720"/>
@@ -68,10 +682,375 @@
       <w:rPr>
         <w:lang w:val="en-US"/>
       </w:rPr>
-      <w:t>ID Resolver – Adjacent Teams</w:t>
+      <w:t xml:space="preserve">ID Resolver – Adjacent </w:t>
+    </w:r>
+    <w:r>
+      <w:rPr>
+        <w:lang w:val="en-US"/>
+      </w:rPr>
+      <w:t xml:space="preserve">External and Internal </w:t>
+    </w:r>
+    <w:r>
+      <w:rPr>
+        <w:lang w:val="en-US"/>
+      </w:rPr>
+      <w:t>Teams</w:t>
     </w:r>
   </w:p>
 </w:hdr>
+</file>
+
+<file path=word/numbering.xml><?xml version="1.0" encoding="utf-8"?>
+<w:numbering xmlns:wpc="http://schemas.microsoft.com/office/word/2010/wordprocessingCanvas" xmlns:cx="http://schemas.microsoft.com/office/drawing/2014/chartex" xmlns:cx1="http://schemas.microsoft.com/office/drawing/2015/9/8/chartex" xmlns:cx2="http://schemas.microsoft.com/office/drawing/2015/10/21/chartex" xmlns:cx3="http://schemas.microsoft.com/office/drawing/2016/5/9/chartex" xmlns:cx4="http://schemas.microsoft.com/office/drawing/2016/5/10/chartex" xmlns:cx5="http://schemas.microsoft.com/office/drawing/2016/5/11/chartex" xmlns:cx6="http://schemas.microsoft.com/office/drawing/2016/5/12/chartex" xmlns:cx7="http://schemas.microsoft.com/office/drawing/2016/5/13/chartex" xmlns:cx8="http://schemas.microsoft.com/office/drawing/2016/5/14/chartex" xmlns:mc="http://schemas.openxmlformats.org/markup-compatibility/2006" xmlns:aink="http://schemas.microsoft.com/office/drawing/2016/ink" xmlns:am3d="http://schemas.microsoft.com/office/drawing/2017/model3d" xmlns:o="urn:schemas-microsoft-com:office:office" xmlns:r="http://schemas.openxmlformats.org/officeDocument/2006/relationships" xmlns:m="http://schemas.openxmlformats.org/officeDocument/2006/math" xmlns:v="urn:schemas-microsoft-com:vml" xmlns:wp14="http://schemas.microsoft.com/office/word/2010/wordprocessingDrawing" xmlns:wp="http://schemas.openxmlformats.org/drawingml/2006/wordprocessingDrawing" xmlns:w10="urn:schemas-microsoft-com:office:word" xmlns:w="http://schemas.openxmlformats.org/wordprocessingml/2006/main" xmlns:w14="http://schemas.microsoft.com/office/word/2010/wordml" xmlns:w15="http://schemas.microsoft.com/office/word/2012/wordml" xmlns:w16cid="http://schemas.microsoft.com/office/word/2016/wordml/cid" xmlns:w16se="http://schemas.microsoft.com/office/word/2015/wordml/symex" xmlns:wpg="http://schemas.microsoft.com/office/word/2010/wordprocessingGroup" xmlns:wpi="http://schemas.microsoft.com/office/word/2010/wordprocessingInk" xmlns:wne="http://schemas.microsoft.com/office/word/2006/wordml" xmlns:wps="http://schemas.microsoft.com/office/word/2010/wordprocessingShape" mc:Ignorable="w14 w15 w16se w16cid wp14">
+  <w:abstractNum w:abstractNumId="0" w15:restartNumberingAfterBreak="0">
+    <w:nsid w:val="48A76720"/>
+    <w:multiLevelType w:val="hybridMultilevel"/>
+    <w:tmpl w:val="EC948D04"/>
+    <w:lvl w:ilvl="0" w:tplc="04090001">
+      <w:start w:val="1"/>
+      <w:numFmt w:val="bullet"/>
+      <w:lvlText w:val=""/>
+      <w:lvlJc w:val="left"/>
+      <w:pPr>
+        <w:ind w:left="720" w:hanging="360"/>
+      </w:pPr>
+      <w:rPr>
+        <w:rFonts w:ascii="Symbol" w:hAnsi="Symbol" w:hint="default"/>
+      </w:rPr>
+    </w:lvl>
+    <w:lvl w:ilvl="1" w:tplc="04090003" w:tentative="1">
+      <w:start w:val="1"/>
+      <w:numFmt w:val="bullet"/>
+      <w:lvlText w:val="o"/>
+      <w:lvlJc w:val="left"/>
+      <w:pPr>
+        <w:ind w:left="1440" w:hanging="360"/>
+      </w:pPr>
+      <w:rPr>
+        <w:rFonts w:ascii="Courier New" w:hAnsi="Courier New" w:cs="Courier New" w:hint="default"/>
+      </w:rPr>
+    </w:lvl>
+    <w:lvl w:ilvl="2" w:tplc="04090005" w:tentative="1">
+      <w:start w:val="1"/>
+      <w:numFmt w:val="bullet"/>
+      <w:lvlText w:val=""/>
+      <w:lvlJc w:val="left"/>
+      <w:pPr>
+        <w:ind w:left="2160" w:hanging="360"/>
+      </w:pPr>
+      <w:rPr>
+        <w:rFonts w:ascii="Wingdings" w:hAnsi="Wingdings" w:hint="default"/>
+      </w:rPr>
+    </w:lvl>
+    <w:lvl w:ilvl="3" w:tplc="04090001" w:tentative="1">
+      <w:start w:val="1"/>
+      <w:numFmt w:val="bullet"/>
+      <w:lvlText w:val=""/>
+      <w:lvlJc w:val="left"/>
+      <w:pPr>
+        <w:ind w:left="2880" w:hanging="360"/>
+      </w:pPr>
+      <w:rPr>
+        <w:rFonts w:ascii="Symbol" w:hAnsi="Symbol" w:hint="default"/>
+      </w:rPr>
+    </w:lvl>
+    <w:lvl w:ilvl="4" w:tplc="04090003" w:tentative="1">
+      <w:start w:val="1"/>
+      <w:numFmt w:val="bullet"/>
+      <w:lvlText w:val="o"/>
+      <w:lvlJc w:val="left"/>
+      <w:pPr>
+        <w:ind w:left="3600" w:hanging="360"/>
+      </w:pPr>
+      <w:rPr>
+        <w:rFonts w:ascii="Courier New" w:hAnsi="Courier New" w:cs="Courier New" w:hint="default"/>
+      </w:rPr>
+    </w:lvl>
+    <w:lvl w:ilvl="5" w:tplc="04090005" w:tentative="1">
+      <w:start w:val="1"/>
+      <w:numFmt w:val="bullet"/>
+      <w:lvlText w:val=""/>
+      <w:lvlJc w:val="left"/>
+      <w:pPr>
+        <w:ind w:left="4320" w:hanging="360"/>
+      </w:pPr>
+      <w:rPr>
+        <w:rFonts w:ascii="Wingdings" w:hAnsi="Wingdings" w:hint="default"/>
+      </w:rPr>
+    </w:lvl>
+    <w:lvl w:ilvl="6" w:tplc="04090001" w:tentative="1">
+      <w:start w:val="1"/>
+      <w:numFmt w:val="bullet"/>
+      <w:lvlText w:val=""/>
+      <w:lvlJc w:val="left"/>
+      <w:pPr>
+        <w:ind w:left="5040" w:hanging="360"/>
+      </w:pPr>
+      <w:rPr>
+        <w:rFonts w:ascii="Symbol" w:hAnsi="Symbol" w:hint="default"/>
+      </w:rPr>
+    </w:lvl>
+    <w:lvl w:ilvl="7" w:tplc="04090003" w:tentative="1">
+      <w:start w:val="1"/>
+      <w:numFmt w:val="bullet"/>
+      <w:lvlText w:val="o"/>
+      <w:lvlJc w:val="left"/>
+      <w:pPr>
+        <w:ind w:left="5760" w:hanging="360"/>
+      </w:pPr>
+      <w:rPr>
+        <w:rFonts w:ascii="Courier New" w:hAnsi="Courier New" w:cs="Courier New" w:hint="default"/>
+      </w:rPr>
+    </w:lvl>
+    <w:lvl w:ilvl="8" w:tplc="04090005" w:tentative="1">
+      <w:start w:val="1"/>
+      <w:numFmt w:val="bullet"/>
+      <w:lvlText w:val=""/>
+      <w:lvlJc w:val="left"/>
+      <w:pPr>
+        <w:ind w:left="6480" w:hanging="360"/>
+      </w:pPr>
+      <w:rPr>
+        <w:rFonts w:ascii="Wingdings" w:hAnsi="Wingdings" w:hint="default"/>
+      </w:rPr>
+    </w:lvl>
+  </w:abstractNum>
+  <w:abstractNum w:abstractNumId="1" w15:restartNumberingAfterBreak="0">
+    <w:nsid w:val="5D486A08"/>
+    <w:multiLevelType w:val="hybridMultilevel"/>
+    <w:tmpl w:val="3EC80ABC"/>
+    <w:lvl w:ilvl="0" w:tplc="04090001">
+      <w:start w:val="1"/>
+      <w:numFmt w:val="bullet"/>
+      <w:lvlText w:val=""/>
+      <w:lvlJc w:val="left"/>
+      <w:pPr>
+        <w:ind w:left="720" w:hanging="360"/>
+      </w:pPr>
+      <w:rPr>
+        <w:rFonts w:ascii="Symbol" w:hAnsi="Symbol" w:hint="default"/>
+      </w:rPr>
+    </w:lvl>
+    <w:lvl w:ilvl="1" w:tplc="04090003" w:tentative="1">
+      <w:start w:val="1"/>
+      <w:numFmt w:val="bullet"/>
+      <w:lvlText w:val="o"/>
+      <w:lvlJc w:val="left"/>
+      <w:pPr>
+        <w:ind w:left="1440" w:hanging="360"/>
+      </w:pPr>
+      <w:rPr>
+        <w:rFonts w:ascii="Courier New" w:hAnsi="Courier New" w:cs="Courier New" w:hint="default"/>
+      </w:rPr>
+    </w:lvl>
+    <w:lvl w:ilvl="2" w:tplc="04090005" w:tentative="1">
+      <w:start w:val="1"/>
+      <w:numFmt w:val="bullet"/>
+      <w:lvlText w:val=""/>
+      <w:lvlJc w:val="left"/>
+      <w:pPr>
+        <w:ind w:left="2160" w:hanging="360"/>
+      </w:pPr>
+      <w:rPr>
+        <w:rFonts w:ascii="Wingdings" w:hAnsi="Wingdings" w:hint="default"/>
+      </w:rPr>
+    </w:lvl>
+    <w:lvl w:ilvl="3" w:tplc="04090001" w:tentative="1">
+      <w:start w:val="1"/>
+      <w:numFmt w:val="bullet"/>
+      <w:lvlText w:val=""/>
+      <w:lvlJc w:val="left"/>
+      <w:pPr>
+        <w:ind w:left="2880" w:hanging="360"/>
+      </w:pPr>
+      <w:rPr>
+        <w:rFonts w:ascii="Symbol" w:hAnsi="Symbol" w:hint="default"/>
+      </w:rPr>
+    </w:lvl>
+    <w:lvl w:ilvl="4" w:tplc="04090003" w:tentative="1">
+      <w:start w:val="1"/>
+      <w:numFmt w:val="bullet"/>
+      <w:lvlText w:val="o"/>
+      <w:lvlJc w:val="left"/>
+      <w:pPr>
+        <w:ind w:left="3600" w:hanging="360"/>
+      </w:pPr>
+      <w:rPr>
+        <w:rFonts w:ascii="Courier New" w:hAnsi="Courier New" w:cs="Courier New" w:hint="default"/>
+      </w:rPr>
+    </w:lvl>
+    <w:lvl w:ilvl="5" w:tplc="04090005" w:tentative="1">
+      <w:start w:val="1"/>
+      <w:numFmt w:val="bullet"/>
+      <w:lvlText w:val=""/>
+      <w:lvlJc w:val="left"/>
+      <w:pPr>
+        <w:ind w:left="4320" w:hanging="360"/>
+      </w:pPr>
+      <w:rPr>
+        <w:rFonts w:ascii="Wingdings" w:hAnsi="Wingdings" w:hint="default"/>
+      </w:rPr>
+    </w:lvl>
+    <w:lvl w:ilvl="6" w:tplc="04090001" w:tentative="1">
+      <w:start w:val="1"/>
+      <w:numFmt w:val="bullet"/>
+      <w:lvlText w:val=""/>
+      <w:lvlJc w:val="left"/>
+      <w:pPr>
+        <w:ind w:left="5040" w:hanging="360"/>
+      </w:pPr>
+      <w:rPr>
+        <w:rFonts w:ascii="Symbol" w:hAnsi="Symbol" w:hint="default"/>
+      </w:rPr>
+    </w:lvl>
+    <w:lvl w:ilvl="7" w:tplc="04090003" w:tentative="1">
+      <w:start w:val="1"/>
+      <w:numFmt w:val="bullet"/>
+      <w:lvlText w:val="o"/>
+      <w:lvlJc w:val="left"/>
+      <w:pPr>
+        <w:ind w:left="5760" w:hanging="360"/>
+      </w:pPr>
+      <w:rPr>
+        <w:rFonts w:ascii="Courier New" w:hAnsi="Courier New" w:cs="Courier New" w:hint="default"/>
+      </w:rPr>
+    </w:lvl>
+    <w:lvl w:ilvl="8" w:tplc="04090005" w:tentative="1">
+      <w:start w:val="1"/>
+      <w:numFmt w:val="bullet"/>
+      <w:lvlText w:val=""/>
+      <w:lvlJc w:val="left"/>
+      <w:pPr>
+        <w:ind w:left="6480" w:hanging="360"/>
+      </w:pPr>
+      <w:rPr>
+        <w:rFonts w:ascii="Wingdings" w:hAnsi="Wingdings" w:hint="default"/>
+      </w:rPr>
+    </w:lvl>
+  </w:abstractNum>
+  <w:abstractNum w:abstractNumId="2" w15:restartNumberingAfterBreak="0">
+    <w:nsid w:val="6B1E33FC"/>
+    <w:multiLevelType w:val="hybridMultilevel"/>
+    <w:tmpl w:val="F4D63EFE"/>
+    <w:lvl w:ilvl="0" w:tplc="04090001">
+      <w:start w:val="1"/>
+      <w:numFmt w:val="bullet"/>
+      <w:lvlText w:val=""/>
+      <w:lvlJc w:val="left"/>
+      <w:pPr>
+        <w:ind w:left="720" w:hanging="360"/>
+      </w:pPr>
+      <w:rPr>
+        <w:rFonts w:ascii="Symbol" w:hAnsi="Symbol" w:hint="default"/>
+      </w:rPr>
+    </w:lvl>
+    <w:lvl w:ilvl="1" w:tplc="04090003" w:tentative="1">
+      <w:start w:val="1"/>
+      <w:numFmt w:val="bullet"/>
+      <w:lvlText w:val="o"/>
+      <w:lvlJc w:val="left"/>
+      <w:pPr>
+        <w:ind w:left="1440" w:hanging="360"/>
+      </w:pPr>
+      <w:rPr>
+        <w:rFonts w:ascii="Courier New" w:hAnsi="Courier New" w:cs="Courier New" w:hint="default"/>
+      </w:rPr>
+    </w:lvl>
+    <w:lvl w:ilvl="2" w:tplc="04090005" w:tentative="1">
+      <w:start w:val="1"/>
+      <w:numFmt w:val="bullet"/>
+      <w:lvlText w:val=""/>
+      <w:lvlJc w:val="left"/>
+      <w:pPr>
+        <w:ind w:left="2160" w:hanging="360"/>
+      </w:pPr>
+      <w:rPr>
+        <w:rFonts w:ascii="Wingdings" w:hAnsi="Wingdings" w:hint="default"/>
+      </w:rPr>
+    </w:lvl>
+    <w:lvl w:ilvl="3" w:tplc="04090001" w:tentative="1">
+      <w:start w:val="1"/>
+      <w:numFmt w:val="bullet"/>
+      <w:lvlText w:val=""/>
+      <w:lvlJc w:val="left"/>
+      <w:pPr>
+        <w:ind w:left="2880" w:hanging="360"/>
+      </w:pPr>
+      <w:rPr>
+        <w:rFonts w:ascii="Symbol" w:hAnsi="Symbol" w:hint="default"/>
+      </w:rPr>
+    </w:lvl>
+    <w:lvl w:ilvl="4" w:tplc="04090003" w:tentative="1">
+      <w:start w:val="1"/>
+      <w:numFmt w:val="bullet"/>
+      <w:lvlText w:val="o"/>
+      <w:lvlJc w:val="left"/>
+      <w:pPr>
+        <w:ind w:left="3600" w:hanging="360"/>
+      </w:pPr>
+      <w:rPr>
+        <w:rFonts w:ascii="Courier New" w:hAnsi="Courier New" w:cs="Courier New" w:hint="default"/>
+      </w:rPr>
+    </w:lvl>
+    <w:lvl w:ilvl="5" w:tplc="04090005" w:tentative="1">
+      <w:start w:val="1"/>
+      <w:numFmt w:val="bullet"/>
+      <w:lvlText w:val=""/>
+      <w:lvlJc w:val="left"/>
+      <w:pPr>
+        <w:ind w:left="4320" w:hanging="360"/>
+      </w:pPr>
+      <w:rPr>
+        <w:rFonts w:ascii="Wingdings" w:hAnsi="Wingdings" w:hint="default"/>
+      </w:rPr>
+    </w:lvl>
+    <w:lvl w:ilvl="6" w:tplc="04090001" w:tentative="1">
+      <w:start w:val="1"/>
+      <w:numFmt w:val="bullet"/>
+      <w:lvlText w:val=""/>
+      <w:lvlJc w:val="left"/>
+      <w:pPr>
+        <w:ind w:left="5040" w:hanging="360"/>
+      </w:pPr>
+      <w:rPr>
+        <w:rFonts w:ascii="Symbol" w:hAnsi="Symbol" w:hint="default"/>
+      </w:rPr>
+    </w:lvl>
+    <w:lvl w:ilvl="7" w:tplc="04090003" w:tentative="1">
+      <w:start w:val="1"/>
+      <w:numFmt w:val="bullet"/>
+      <w:lvlText w:val="o"/>
+      <w:lvlJc w:val="left"/>
+      <w:pPr>
+        <w:ind w:left="5760" w:hanging="360"/>
+      </w:pPr>
+      <w:rPr>
+        <w:rFonts w:ascii="Courier New" w:hAnsi="Courier New" w:cs="Courier New" w:hint="default"/>
+      </w:rPr>
+    </w:lvl>
+    <w:lvl w:ilvl="8" w:tplc="04090005" w:tentative="1">
+      <w:start w:val="1"/>
+      <w:numFmt w:val="bullet"/>
+      <w:lvlText w:val=""/>
+      <w:lvlJc w:val="left"/>
+      <w:pPr>
+        <w:ind w:left="6480" w:hanging="360"/>
+      </w:pPr>
+      <w:rPr>
+        <w:rFonts w:ascii="Wingdings" w:hAnsi="Wingdings" w:hint="default"/>
+      </w:rPr>
+    </w:lvl>
+  </w:abstractNum>
+  <w:num w:numId="1">
+    <w:abstractNumId w:val="1"/>
+  </w:num>
+  <w:num w:numId="2">
+    <w:abstractNumId w:val="0"/>
+  </w:num>
+  <w:num w:numId="3">
+    <w:abstractNumId w:val="2"/>
+  </w:num>
+</w:numbering>
 </file>
 
 <file path=word/styles.xml><?xml version="1.0" encoding="utf-8"?>
@@ -535,6 +1514,60 @@
     <w:uiPriority w:val="99"/>
     <w:rsid w:val="00B2429F"/>
   </w:style>
+  <w:style w:type="table" w:styleId="TableGrid">
+    <w:name w:val="Table Grid"/>
+    <w:basedOn w:val="TableNormal"/>
+    <w:uiPriority w:val="39"/>
+    <w:rsid w:val="00D27338"/>
+    <w:tblPr>
+      <w:tblBorders>
+        <w:top w:val="single" w:sz="4" w:space="0" w:color="auto"/>
+        <w:left w:val="single" w:sz="4" w:space="0" w:color="auto"/>
+        <w:bottom w:val="single" w:sz="4" w:space="0" w:color="auto"/>
+        <w:right w:val="single" w:sz="4" w:space="0" w:color="auto"/>
+        <w:insideH w:val="single" w:sz="4" w:space="0" w:color="auto"/>
+        <w:insideV w:val="single" w:sz="4" w:space="0" w:color="auto"/>
+      </w:tblBorders>
+    </w:tblPr>
+  </w:style>
+  <w:style w:type="paragraph" w:styleId="ListParagraph">
+    <w:name w:val="List Paragraph"/>
+    <w:basedOn w:val="Normal"/>
+    <w:uiPriority w:val="34"/>
+    <w:qFormat/>
+    <w:rsid w:val="00BD7B84"/>
+    <w:pPr>
+      <w:ind w:left="720"/>
+      <w:contextualSpacing/>
+    </w:pPr>
+  </w:style>
+  <w:style w:type="paragraph" w:styleId="BalloonText">
+    <w:name w:val="Balloon Text"/>
+    <w:basedOn w:val="Normal"/>
+    <w:link w:val="BalloonTextChar"/>
+    <w:uiPriority w:val="99"/>
+    <w:semiHidden/>
+    <w:unhideWhenUsed/>
+    <w:rsid w:val="00CB49DE"/>
+    <w:rPr>
+      <w:rFonts w:ascii="Times New Roman" w:hAnsi="Times New Roman" w:cs="Times New Roman"/>
+      <w:sz w:val="18"/>
+      <w:szCs w:val="18"/>
+    </w:rPr>
+  </w:style>
+  <w:style w:type="character" w:customStyle="1" w:styleId="BalloonTextChar">
+    <w:name w:val="Balloon Text Char"/>
+    <w:basedOn w:val="DefaultParagraphFont"/>
+    <w:link w:val="BalloonText"/>
+    <w:uiPriority w:val="99"/>
+    <w:semiHidden/>
+    <w:rsid w:val="00CB49DE"/>
+    <w:rPr>
+      <w:rFonts w:ascii="Times New Roman" w:hAnsi="Times New Roman" w:cs="Times New Roman"/>
+      <w:sz w:val="18"/>
+      <w:szCs w:val="18"/>
+    </w:rPr>
+  </w:style>
 </w:styles>
 </file>
 

--- a/03 Exercise 3 - Canvas/Handouts/IDResolver_Adjacent_Teams.docx
+++ b/03 Exercise 3 - Canvas/Handouts/IDResolver_Adjacent_Teams.docx
@@ -4,29 +4,31 @@
   <w:body>
     <w:tbl>
       <w:tblPr>
-        <w:tblStyle w:val="TableGrid"/>
+        <w:tblStyle w:val="ListTable1Light-Accent6"/>
         <w:tblW w:w="0" w:type="auto"/>
         <w:tblLook w:val="04A0" w:firstRow="1" w:lastRow="0" w:firstColumn="1" w:lastColumn="0" w:noHBand="0" w:noVBand="1"/>
       </w:tblPr>
       <w:tblGrid>
-        <w:gridCol w:w="4505"/>
-        <w:gridCol w:w="4505"/>
+        <w:gridCol w:w="6943"/>
+        <w:gridCol w:w="6944"/>
       </w:tblGrid>
       <w:tr>
+        <w:trPr>
+          <w:cnfStyle w:val="100000000000" w:firstRow="1" w:lastRow="0" w:firstColumn="0" w:lastColumn="0" w:oddVBand="0" w:evenVBand="0" w:oddHBand="0" w:evenHBand="0" w:firstRowFirstColumn="0" w:firstRowLastColumn="0" w:lastRowFirstColumn="0" w:lastRowLastColumn="0"/>
+          <w:trHeight w:val="2117"/>
+        </w:trPr>
         <w:tc>
           <w:tcPr>
-            <w:tcW w:w="4505" w:type="dxa"/>
+            <w:cnfStyle w:val="001000000000" w:firstRow="0" w:lastRow="0" w:firstColumn="1" w:lastColumn="0" w:oddVBand="0" w:evenVBand="0" w:oddHBand="0" w:evenHBand="0" w:firstRowFirstColumn="0" w:firstRowLastColumn="0" w:lastRowFirstColumn="0" w:lastRowLastColumn="0"/>
+            <w:tcW w:w="6943" w:type="dxa"/>
           </w:tcPr>
           <w:p>
             <w:pPr>
               <w:rPr>
-                <w:b/>
+                <w:b w:val="0"/>
               </w:rPr>
             </w:pPr>
             <w:r>
-              <w:rPr>
-                <w:b/>
-              </w:rPr>
               <w:t>Database Administration</w:t>
             </w:r>
           </w:p>
@@ -66,7 +68,7 @@
               <w:ind w:left="456"/>
             </w:pPr>
             <w:r>
-              <w:t>Sole provisioners of new databases and data replication services.</w:t>
+              <w:t>Sole provisioners of new databases and replication services.</w:t>
             </w:r>
           </w:p>
           <w:p>
@@ -88,18 +90,16 @@
         </w:tc>
         <w:tc>
           <w:tcPr>
-            <w:tcW w:w="4505" w:type="dxa"/>
+            <w:tcW w:w="6944" w:type="dxa"/>
           </w:tcPr>
           <w:p>
             <w:pPr>
+              <w:cnfStyle w:val="100000000000" w:firstRow="1" w:lastRow="0" w:firstColumn="0" w:lastColumn="0" w:oddVBand="0" w:evenVBand="0" w:oddHBand="0" w:evenHBand="0" w:firstRowFirstColumn="0" w:firstRowLastColumn="0" w:lastRowFirstColumn="0" w:lastRowLastColumn="0"/>
               <w:rPr>
-                <w:b/>
+                <w:b w:val="0"/>
               </w:rPr>
             </w:pPr>
             <w:r>
-              <w:rPr>
-                <w:b/>
-              </w:rPr>
               <w:t>Application Support</w:t>
             </w:r>
           </w:p>
@@ -111,6 +111,7 @@
                 <w:numId w:val="1"/>
               </w:numPr>
               <w:ind w:left="478"/>
+              <w:cnfStyle w:val="100000000000" w:firstRow="1" w:lastRow="0" w:firstColumn="0" w:lastColumn="0" w:oddVBand="0" w:evenVBand="0" w:oddHBand="0" w:evenHBand="0" w:firstRowFirstColumn="0" w:firstRowLastColumn="0" w:lastRowFirstColumn="0" w:lastRowLastColumn="0"/>
             </w:pPr>
             <w:r>
               <w:t>Small team of dedicated on call support engineers</w:t>
@@ -127,12 +128,22 @@
                 <w:numId w:val="1"/>
               </w:numPr>
               <w:ind w:left="478"/>
+              <w:cnfStyle w:val="100000000000" w:firstRow="1" w:lastRow="0" w:firstColumn="0" w:lastColumn="0" w:oddVBand="0" w:evenVBand="0" w:oddHBand="0" w:evenHBand="0" w:firstRowFirstColumn="0" w:firstRowLastColumn="0" w:lastRowFirstColumn="0" w:lastRowLastColumn="0"/>
             </w:pPr>
             <w:r>
               <w:t>Deal with client integration for API and Batch services</w:t>
             </w:r>
             <w:r>
-              <w:t>, including new authentication</w:t>
+              <w:t xml:space="preserve">, including </w:t>
+            </w:r>
+            <w:r>
+              <w:t xml:space="preserve">application </w:t>
+            </w:r>
+            <w:r>
+              <w:t>authentication</w:t>
+            </w:r>
+            <w:r>
+              <w:t>.</w:t>
             </w:r>
           </w:p>
           <w:p>
@@ -143,31 +154,42 @@
                 <w:numId w:val="1"/>
               </w:numPr>
               <w:ind w:left="478"/>
-            </w:pPr>
-            <w:r>
-              <w:t xml:space="preserve">Tend to share knowledge </w:t>
-            </w:r>
-            <w:r>
-              <w:t>about Production problems with enthusiasm, particularly about the Batch system.</w:t>
-            </w:r>
+              <w:cnfStyle w:val="100000000000" w:firstRow="1" w:lastRow="0" w:firstColumn="0" w:lastColumn="0" w:oddVBand="0" w:evenVBand="0" w:oddHBand="0" w:evenHBand="0" w:firstRowFirstColumn="0" w:firstRowLastColumn="0" w:lastRowFirstColumn="0" w:lastRowLastColumn="0"/>
+            </w:pPr>
+            <w:r>
+              <w:t>Experts on</w:t>
+            </w:r>
+            <w:r>
+              <w:t xml:space="preserve"> </w:t>
+            </w:r>
+            <w:r>
+              <w:t>Production problems</w:t>
+            </w:r>
+            <w:r>
+              <w:t>, particularly the Batch system.</w:t>
+            </w:r>
+            <w:bookmarkStart w:id="0" w:name="_GoBack"/>
+            <w:bookmarkEnd w:id="0"/>
           </w:p>
         </w:tc>
       </w:tr>
       <w:tr>
+        <w:trPr>
+          <w:cnfStyle w:val="000000100000" w:firstRow="0" w:lastRow="0" w:firstColumn="0" w:lastColumn="0" w:oddVBand="0" w:evenVBand="0" w:oddHBand="1" w:evenHBand="0" w:firstRowFirstColumn="0" w:firstRowLastColumn="0" w:lastRowFirstColumn="0" w:lastRowLastColumn="0"/>
+          <w:trHeight w:val="2121"/>
+        </w:trPr>
         <w:tc>
           <w:tcPr>
-            <w:tcW w:w="4505" w:type="dxa"/>
+            <w:cnfStyle w:val="001000000000" w:firstRow="0" w:lastRow="0" w:firstColumn="1" w:lastColumn="0" w:oddVBand="0" w:evenVBand="0" w:oddHBand="0" w:evenHBand="0" w:firstRowFirstColumn="0" w:firstRowLastColumn="0" w:lastRowFirstColumn="0" w:lastRowLastColumn="0"/>
+            <w:tcW w:w="6943" w:type="dxa"/>
           </w:tcPr>
           <w:p>
             <w:pPr>
               <w:rPr>
-                <w:b/>
+                <w:b w:val="0"/>
               </w:rPr>
             </w:pPr>
             <w:r>
-              <w:rPr>
-                <w:b/>
-              </w:rPr>
               <w:t>Client Management</w:t>
             </w:r>
           </w:p>
@@ -181,7 +203,16 @@
               <w:ind w:left="456"/>
             </w:pPr>
             <w:r>
-              <w:t>Client managers responsible for various clients of differing sizes and revenues.</w:t>
+              <w:t>R</w:t>
+            </w:r>
+            <w:r>
+              <w:t xml:space="preserve">esponsible for clients of </w:t>
+            </w:r>
+            <w:r>
+              <w:t>different</w:t>
+            </w:r>
+            <w:r>
+              <w:t xml:space="preserve"> sizes and revenues.</w:t>
             </w:r>
           </w:p>
           <w:p>
@@ -223,6 +254,9 @@
             </w:r>
             <w:r>
               <w:t>integration</w:t>
+            </w:r>
+            <w:r>
+              <w:t>s</w:t>
             </w:r>
             <w:r>
               <w:t>.</w:t>
@@ -231,10 +265,11 @@
         </w:tc>
         <w:tc>
           <w:tcPr>
-            <w:tcW w:w="4505" w:type="dxa"/>
+            <w:tcW w:w="6944" w:type="dxa"/>
           </w:tcPr>
           <w:p>
             <w:pPr>
+              <w:cnfStyle w:val="000000100000" w:firstRow="0" w:lastRow="0" w:firstColumn="0" w:lastColumn="0" w:oddVBand="0" w:evenVBand="0" w:oddHBand="1" w:evenHBand="0" w:firstRowFirstColumn="0" w:firstRowLastColumn="0" w:lastRowFirstColumn="0" w:lastRowLastColumn="0"/>
               <w:rPr>
                 <w:b/>
               </w:rPr>
@@ -254,6 +289,7 @@
                 <w:numId w:val="3"/>
               </w:numPr>
               <w:ind w:left="478"/>
+              <w:cnfStyle w:val="000000100000" w:firstRow="0" w:lastRow="0" w:firstColumn="0" w:lastColumn="0" w:oddVBand="0" w:evenVBand="0" w:oddHBand="1" w:evenHBand="0" w:firstRowFirstColumn="0" w:firstRowLastColumn="0" w:lastRowFirstColumn="0" w:lastRowLastColumn="0"/>
             </w:pPr>
             <w:r>
               <w:t xml:space="preserve">Small team of </w:t>
@@ -276,6 +312,7 @@
                 <w:numId w:val="3"/>
               </w:numPr>
               <w:ind w:left="478"/>
+              <w:cnfStyle w:val="000000100000" w:firstRow="0" w:lastRow="0" w:firstColumn="0" w:lastColumn="0" w:oddVBand="0" w:evenVBand="0" w:oddHBand="1" w:evenHBand="0" w:firstRowFirstColumn="0" w:firstRowLastColumn="0" w:lastRowFirstColumn="0" w:lastRowLastColumn="0"/>
             </w:pPr>
             <w:r>
               <w:t>Although IDResolver is a php application, the team is mostly experienced in Microsoft technologies</w:t>
@@ -292,6 +329,7 @@
                 <w:numId w:val="3"/>
               </w:numPr>
               <w:ind w:left="478"/>
+              <w:cnfStyle w:val="000000100000" w:firstRow="0" w:lastRow="0" w:firstColumn="0" w:lastColumn="0" w:oddVBand="0" w:evenVBand="0" w:oddHBand="1" w:evenHBand="0" w:firstRowFirstColumn="0" w:firstRowLastColumn="0" w:lastRowFirstColumn="0" w:lastRowLastColumn="0"/>
             </w:pPr>
             <w:r>
               <w:t>Responsive to requests for input and make themselves available for project inceptions</w:t>
@@ -300,32 +338,27 @@
         </w:tc>
       </w:tr>
       <w:tr>
+        <w:trPr>
+          <w:trHeight w:val="2105"/>
+        </w:trPr>
         <w:tc>
           <w:tcPr>
-            <w:tcW w:w="4505" w:type="dxa"/>
+            <w:cnfStyle w:val="001000000000" w:firstRow="0" w:lastRow="0" w:firstColumn="1" w:lastColumn="0" w:oddVBand="0" w:evenVBand="0" w:oddHBand="0" w:evenHBand="0" w:firstRowFirstColumn="0" w:firstRowLastColumn="0" w:lastRowFirstColumn="0" w:lastRowLastColumn="0"/>
+            <w:tcW w:w="6943" w:type="dxa"/>
           </w:tcPr>
           <w:p>
             <w:pPr>
               <w:rPr>
-                <w:b/>
+                <w:b w:val="0"/>
               </w:rPr>
             </w:pPr>
             <w:r>
-              <w:rPr>
-                <w:b/>
-              </w:rPr>
               <w:t xml:space="preserve">External Development Team </w:t>
             </w:r>
             <w:r>
-              <w:rPr>
-                <w:b/>
-              </w:rPr>
               <w:t>– Card Payments</w:t>
             </w:r>
             <w:r>
-              <w:rPr>
-                <w:b/>
-              </w:rPr>
               <w:t xml:space="preserve"> Integration</w:t>
             </w:r>
           </w:p>
@@ -352,18 +385,33 @@
               <w:ind w:left="456"/>
             </w:pPr>
             <w:r>
+              <w:t xml:space="preserve">This team provides </w:t>
+            </w:r>
+            <w:r>
+              <w:t>a web service which checks card numbers against addresses to help verify identity</w:t>
+            </w:r>
+          </w:p>
+          <w:p>
+            <w:pPr>
+              <w:pStyle w:val="ListParagraph"/>
+              <w:numPr>
+                <w:ilvl w:val="0"/>
+                <w:numId w:val="3"/>
+              </w:numPr>
+              <w:ind w:left="456"/>
+            </w:pPr>
+            <w:r>
               <w:t>Deployments are scheduled in advance but IDResolver has no input into when this occurs.</w:t>
             </w:r>
-            <w:bookmarkStart w:id="0" w:name="_GoBack"/>
-            <w:bookmarkEnd w:id="0"/>
           </w:p>
         </w:tc>
         <w:tc>
           <w:tcPr>
-            <w:tcW w:w="4505" w:type="dxa"/>
+            <w:tcW w:w="6944" w:type="dxa"/>
           </w:tcPr>
           <w:p>
             <w:pPr>
+              <w:cnfStyle w:val="000000000000" w:firstRow="0" w:lastRow="0" w:firstColumn="0" w:lastColumn="0" w:oddVBand="0" w:evenVBand="0" w:oddHBand="0" w:evenHBand="0" w:firstRowFirstColumn="0" w:firstRowLastColumn="0" w:lastRowFirstColumn="0" w:lastRowLastColumn="0"/>
               <w:rPr>
                 <w:b/>
               </w:rPr>
@@ -413,6 +461,7 @@
                 <w:numId w:val="3"/>
               </w:numPr>
               <w:ind w:left="478"/>
+              <w:cnfStyle w:val="000000000000" w:firstRow="0" w:lastRow="0" w:firstColumn="0" w:lastColumn="0" w:oddVBand="0" w:evenVBand="0" w:oddHBand="0" w:evenHBand="0" w:firstRowFirstColumn="0" w:firstRowLastColumn="0" w:lastRowFirstColumn="0" w:lastRowLastColumn="0"/>
             </w:pPr>
             <w:r>
               <w:t xml:space="preserve">This team provides </w:t>
@@ -432,9 +481,16 @@
                 <w:numId w:val="3"/>
               </w:numPr>
               <w:ind w:left="478"/>
-            </w:pPr>
-            <w:r>
-              <w:t>As a key product for the business, the service has a long list of needed enhancements and changes.</w:t>
+              <w:cnfStyle w:val="000000000000" w:firstRow="0" w:lastRow="0" w:firstColumn="0" w:lastColumn="0" w:oddVBand="0" w:evenVBand="0" w:oddHBand="0" w:evenHBand="0" w:firstRowFirstColumn="0" w:firstRowLastColumn="0" w:lastRowFirstColumn="0" w:lastRowLastColumn="0"/>
+            </w:pPr>
+            <w:r>
+              <w:t xml:space="preserve">As a key product for the business, the service has a long </w:t>
+            </w:r>
+            <w:r>
+              <w:t>list of needed enhancements</w:t>
+            </w:r>
+            <w:r>
+              <w:t>.</w:t>
             </w:r>
           </w:p>
           <w:p>
@@ -445,58 +501,49 @@
                 <w:numId w:val="3"/>
               </w:numPr>
               <w:ind w:left="478"/>
-            </w:pPr>
-            <w:r>
-              <w:t>New deployments are monthly and scheduled out of working hours.</w:t>
+              <w:cnfStyle w:val="000000000000" w:firstRow="0" w:lastRow="0" w:firstColumn="0" w:lastColumn="0" w:oddVBand="0" w:evenVBand="0" w:oddHBand="0" w:evenHBand="0" w:firstRowFirstColumn="0" w:firstRowLastColumn="0" w:lastRowFirstColumn="0" w:lastRowLastColumn="0"/>
+            </w:pPr>
+            <w:r>
+              <w:t>D</w:t>
+            </w:r>
+            <w:r>
+              <w:t>eployments are monthly and scheduled out of working hours.</w:t>
             </w:r>
           </w:p>
         </w:tc>
       </w:tr>
       <w:tr>
+        <w:trPr>
+          <w:cnfStyle w:val="000000100000" w:firstRow="0" w:lastRow="0" w:firstColumn="0" w:lastColumn="0" w:oddVBand="0" w:evenVBand="0" w:oddHBand="1" w:evenHBand="0" w:firstRowFirstColumn="0" w:firstRowLastColumn="0" w:lastRowFirstColumn="0" w:lastRowLastColumn="0"/>
+          <w:trHeight w:val="2117"/>
+        </w:trPr>
         <w:tc>
           <w:tcPr>
-            <w:tcW w:w="4505" w:type="dxa"/>
+            <w:cnfStyle w:val="001000000000" w:firstRow="0" w:lastRow="0" w:firstColumn="1" w:lastColumn="0" w:oddVBand="0" w:evenVBand="0" w:oddHBand="0" w:evenHBand="0" w:firstRowFirstColumn="0" w:firstRowLastColumn="0" w:lastRowFirstColumn="0" w:lastRowLastColumn="0"/>
+            <w:tcW w:w="6943" w:type="dxa"/>
           </w:tcPr>
           <w:p>
             <w:pPr>
               <w:rPr>
-                <w:b/>
+                <w:b w:val="0"/>
               </w:rPr>
             </w:pPr>
             <w:r>
-              <w:rPr>
-                <w:b/>
-              </w:rPr>
               <w:t xml:space="preserve">Internal </w:t>
             </w:r>
             <w:r>
-              <w:rPr>
-                <w:b/>
-              </w:rPr>
               <w:t xml:space="preserve">Development Team </w:t>
             </w:r>
             <w:r>
-              <w:rPr>
-                <w:b/>
-              </w:rPr>
               <w:t>–</w:t>
             </w:r>
             <w:r>
-              <w:rPr>
-                <w:b/>
-              </w:rPr>
               <w:t xml:space="preserve"> </w:t>
             </w:r>
             <w:r>
-              <w:rPr>
-                <w:b/>
-              </w:rPr>
               <w:t>Money Laundering</w:t>
             </w:r>
             <w:r>
-              <w:rPr>
-                <w:b/>
-              </w:rPr>
               <w:t xml:space="preserve"> Integration</w:t>
             </w:r>
           </w:p>
@@ -541,7 +588,10 @@
               <w:ind w:left="456"/>
             </w:pPr>
             <w:r>
-              <w:t>The system is at least 5 years old and change is seen as problematic</w:t>
+              <w:t xml:space="preserve">The system is </w:t>
+            </w:r>
+            <w:r>
+              <w:t>5 years old and change is seen as problematic</w:t>
             </w:r>
             <w:r>
               <w:t xml:space="preserve">, change management is often wary of agreeing to </w:t>
@@ -556,10 +606,11 @@
         </w:tc>
         <w:tc>
           <w:tcPr>
-            <w:tcW w:w="4505" w:type="dxa"/>
+            <w:tcW w:w="6944" w:type="dxa"/>
           </w:tcPr>
           <w:p>
             <w:pPr>
+              <w:cnfStyle w:val="000000100000" w:firstRow="0" w:lastRow="0" w:firstColumn="0" w:lastColumn="0" w:oddVBand="0" w:evenVBand="0" w:oddHBand="1" w:evenHBand="0" w:firstRowFirstColumn="0" w:firstRowLastColumn="0" w:lastRowFirstColumn="0" w:lastRowLastColumn="0"/>
               <w:rPr>
                 <w:b/>
               </w:rPr>
@@ -579,6 +630,7 @@
                 <w:numId w:val="3"/>
               </w:numPr>
               <w:ind w:left="478"/>
+              <w:cnfStyle w:val="000000100000" w:firstRow="0" w:lastRow="0" w:firstColumn="0" w:lastColumn="0" w:oddVBand="0" w:evenVBand="0" w:oddHBand="1" w:evenHBand="0" w:firstRowFirstColumn="0" w:firstRowLastColumn="0" w:lastRowFirstColumn="0" w:lastRowLastColumn="0"/>
             </w:pPr>
             <w:r>
               <w:t>Creates load balancer rules, new Virtual IP’s and</w:t>
@@ -595,6 +647,7 @@
                 <w:numId w:val="3"/>
               </w:numPr>
               <w:ind w:left="478"/>
+              <w:cnfStyle w:val="000000100000" w:firstRow="0" w:lastRow="0" w:firstColumn="0" w:lastColumn="0" w:oddVBand="0" w:evenVBand="0" w:oddHBand="1" w:evenHBand="0" w:firstRowFirstColumn="0" w:firstRowLastColumn="0" w:lastRowFirstColumn="0" w:lastRowLastColumn="0"/>
             </w:pPr>
             <w:r>
               <w:t>Maintain a legacy network which takes around 12 months to learn the systems</w:t>
@@ -611,9 +664,16 @@
                 <w:numId w:val="3"/>
               </w:numPr>
               <w:ind w:left="478"/>
-            </w:pPr>
-            <w:r>
-              <w:t>Small team operates on a support ticket queue, work has a number of projects contending for their time.</w:t>
+              <w:cnfStyle w:val="000000100000" w:firstRow="0" w:lastRow="0" w:firstColumn="0" w:lastColumn="0" w:oddVBand="0" w:evenVBand="0" w:oddHBand="1" w:evenHBand="0" w:firstRowFirstColumn="0" w:firstRowLastColumn="0" w:lastRowFirstColumn="0" w:lastRowLastColumn="0"/>
+            </w:pPr>
+            <w:r>
+              <w:t>Small team operates on a</w:t>
+            </w:r>
+            <w:r>
+              <w:t xml:space="preserve"> support ticket queue, </w:t>
+            </w:r>
+            <w:r>
+              <w:t>a number of projects contending for their time.</w:t>
             </w:r>
           </w:p>
         </w:tc>
@@ -622,7 +682,7 @@
     <w:p/>
     <w:sectPr>
       <w:headerReference w:type="default" r:id="rId7"/>
-      <w:pgSz w:w="11900" w:h="16840"/>
+      <w:pgSz w:w="16840" w:h="11900" w:orient="landscape"/>
       <w:pgMar w:top="1440" w:right="1440" w:bottom="1440" w:left="1440" w:header="720" w:footer="720" w:gutter="0"/>
       <w:cols w:space="720"/>
       <w:docGrid w:linePitch="360"/>
@@ -1568,6 +1628,64 @@
       <w:szCs w:val="18"/>
     </w:rPr>
   </w:style>
+  <w:style w:type="table" w:styleId="ListTable1Light-Accent6">
+    <w:name w:val="List Table 1 Light Accent 6"/>
+    <w:basedOn w:val="TableNormal"/>
+    <w:uiPriority w:val="46"/>
+    <w:rsid w:val="00C73391"/>
+    <w:tblPr>
+      <w:tblStyleRowBandSize w:val="1"/>
+      <w:tblStyleColBandSize w:val="1"/>
+    </w:tblPr>
+    <w:tblStylePr w:type="firstRow">
+      <w:rPr>
+        <w:b/>
+        <w:bCs/>
+      </w:rPr>
+      <w:tblPr/>
+      <w:tcPr>
+        <w:tcBorders>
+          <w:bottom w:val="single" w:sz="4" w:space="0" w:color="A8D08D" w:themeColor="accent6" w:themeTint="99"/>
+        </w:tcBorders>
+      </w:tcPr>
+    </w:tblStylePr>
+    <w:tblStylePr w:type="lastRow">
+      <w:rPr>
+        <w:b/>
+        <w:bCs/>
+      </w:rPr>
+      <w:tblPr/>
+      <w:tcPr>
+        <w:tcBorders>
+          <w:top w:val="single" w:sz="4" w:space="0" w:color="A8D08D" w:themeColor="accent6" w:themeTint="99"/>
+        </w:tcBorders>
+      </w:tcPr>
+    </w:tblStylePr>
+    <w:tblStylePr w:type="firstCol">
+      <w:rPr>
+        <w:b/>
+        <w:bCs/>
+      </w:rPr>
+    </w:tblStylePr>
+    <w:tblStylePr w:type="lastCol">
+      <w:rPr>
+        <w:b/>
+        <w:bCs/>
+      </w:rPr>
+    </w:tblStylePr>
+    <w:tblStylePr w:type="band1Vert">
+      <w:tblPr/>
+      <w:tcPr>
+        <w:shd w:val="clear" w:color="auto" w:fill="E2EFD9" w:themeFill="accent6" w:themeFillTint="33"/>
+      </w:tcPr>
+    </w:tblStylePr>
+    <w:tblStylePr w:type="band1Horz">
+      <w:tblPr/>
+      <w:tcPr>
+        <w:shd w:val="clear" w:color="auto" w:fill="E2EFD9" w:themeFill="accent6" w:themeFillTint="33"/>
+      </w:tcPr>
+    </w:tblStylePr>
+  </w:style>
 </w:styles>
 </file>
 

--- a/03 Exercise 3 - Canvas/Handouts/IDResolver_Adjacent_Teams.docx
+++ b/03 Exercise 3 - Canvas/Handouts/IDResolver_Adjacent_Teams.docx
@@ -112,11 +112,21 @@
               </w:numPr>
               <w:ind w:left="478"/>
               <w:cnfStyle w:val="100000000000" w:firstRow="1" w:lastRow="0" w:firstColumn="0" w:lastColumn="0" w:oddVBand="0" w:evenVBand="0" w:oddHBand="0" w:evenHBand="0" w:firstRowFirstColumn="0" w:firstRowLastColumn="0" w:lastRowFirstColumn="0" w:lastRowLastColumn="0"/>
-            </w:pPr>
-            <w:r>
+              <w:rPr>
+                <w:b w:val="0"/>
+              </w:rPr>
+            </w:pPr>
+            <w:bookmarkStart w:id="0" w:name="_GoBack"/>
+            <w:r>
+              <w:rPr>
+                <w:b w:val="0"/>
+              </w:rPr>
               <w:t>Small team of dedicated on call support engineers</w:t>
             </w:r>
             <w:r>
+              <w:rPr>
+                <w:b w:val="0"/>
+              </w:rPr>
               <w:t xml:space="preserve"> for IDResolver, no other applications.</w:t>
             </w:r>
           </w:p>
@@ -129,20 +139,38 @@
               </w:numPr>
               <w:ind w:left="478"/>
               <w:cnfStyle w:val="100000000000" w:firstRow="1" w:lastRow="0" w:firstColumn="0" w:lastColumn="0" w:oddVBand="0" w:evenVBand="0" w:oddHBand="0" w:evenHBand="0" w:firstRowFirstColumn="0" w:firstRowLastColumn="0" w:lastRowFirstColumn="0" w:lastRowLastColumn="0"/>
-            </w:pPr>
-            <w:r>
+              <w:rPr>
+                <w:b w:val="0"/>
+              </w:rPr>
+            </w:pPr>
+            <w:r>
+              <w:rPr>
+                <w:b w:val="0"/>
+              </w:rPr>
               <w:t>Deal with client integration for API and Batch services</w:t>
             </w:r>
             <w:r>
+              <w:rPr>
+                <w:b w:val="0"/>
+              </w:rPr>
               <w:t xml:space="preserve">, including </w:t>
             </w:r>
             <w:r>
+              <w:rPr>
+                <w:b w:val="0"/>
+              </w:rPr>
               <w:t xml:space="preserve">application </w:t>
             </w:r>
             <w:r>
+              <w:rPr>
+                <w:b w:val="0"/>
+              </w:rPr>
               <w:t>authentication</w:t>
             </w:r>
             <w:r>
+              <w:rPr>
+                <w:b w:val="0"/>
+              </w:rPr>
               <w:t>.</w:t>
             </w:r>
           </w:p>
@@ -157,18 +185,29 @@
               <w:cnfStyle w:val="100000000000" w:firstRow="1" w:lastRow="0" w:firstColumn="0" w:lastColumn="0" w:oddVBand="0" w:evenVBand="0" w:oddHBand="0" w:evenHBand="0" w:firstRowFirstColumn="0" w:firstRowLastColumn="0" w:lastRowFirstColumn="0" w:lastRowLastColumn="0"/>
             </w:pPr>
             <w:r>
+              <w:rPr>
+                <w:b w:val="0"/>
+              </w:rPr>
               <w:t>Experts on</w:t>
             </w:r>
             <w:r>
+              <w:rPr>
+                <w:b w:val="0"/>
+              </w:rPr>
               <w:t xml:space="preserve"> </w:t>
             </w:r>
             <w:r>
+              <w:rPr>
+                <w:b w:val="0"/>
+              </w:rPr>
               <w:t>Production problems</w:t>
             </w:r>
             <w:r>
+              <w:rPr>
+                <w:b w:val="0"/>
+              </w:rPr>
               <w:t>, particularly the Batch system.</w:t>
             </w:r>
-            <w:bookmarkStart w:id="0" w:name="_GoBack"/>
             <w:bookmarkEnd w:id="0"/>
           </w:p>
         </w:tc>
